--- a/GitHub.docx
+++ b/GitHub.docx
@@ -177,22 +177,117 @@
       <w:r>
         <w:t xml:space="preserve"> (potrebbe essere scritto in piccolo)</w:t>
       </w:r>
+    </w:p>
+    <w:p>
+      <w:r>
+        <w:t xml:space="preserve">8 si apre il file e copio il link, che può essere inserito in </w:t>
+      </w:r>
+      <w:proofErr w:type="spellStart"/>
+      <w:r>
+        <w:t>wix</w:t>
+      </w:r>
+      <w:proofErr w:type="spellEnd"/>
+      <w:r>
+        <w:t>…</w:t>
+      </w:r>
+    </w:p>
+    <w:p/>
+    <w:p/>
+    <w:p/>
+    <w:p>
+      <w:r>
+        <w:t xml:space="preserve">Meglio: </w:t>
+      </w:r>
+      <w:r>
+        <w:t xml:space="preserve">Non usare il metodo di </w:t>
+      </w:r>
+      <w:proofErr w:type="spellStart"/>
+      <w:r>
+        <w:t>GitHub</w:t>
+      </w:r>
+      <w:proofErr w:type="spellEnd"/>
+      <w:r>
+        <w:t xml:space="preserve"> RAW ma passa tramite il link "</w:t>
+      </w:r>
+      <w:proofErr w:type="spellStart"/>
+      <w:r>
+        <w:t>archiviostoricofmaipi.github.io</w:t>
+      </w:r>
+      <w:proofErr w:type="spellEnd"/>
+      <w:r>
+        <w:t>"... Ti ricordi? Dopo metti /cartelladovesitrovailfile/eventualisottocartelle/file.estensione</w:t>
+      </w:r>
+    </w:p>
+    <w:p/>
+    <w:p>
+      <w:r>
+        <w:t xml:space="preserve">Es.: </w:t>
+      </w:r>
+      <w:r>
+        <w:rPr>
+          <w:rStyle w:val="Collegamentoipertestuale"/>
+          <w:rFonts w:ascii="Segoe UI" w:hAnsi="Segoe UI" w:cs="Segoe UI"/>
+          <w:color w:val="0366D6"/>
+          <w:sz w:val="21"/>
+          <w:szCs w:val="21"/>
+          <w:u w:val="none"/>
+          <w:shd w:val="clear" w:color="auto" w:fill="FFFFFF"/>
+        </w:rPr>
+        <w:t>ArchiviostoricoFMAIPI.github.io/mp3s/4donboscoefabianiacquisto.mp3</w:t>
+      </w:r>
+      <w:r>
+        <w:t xml:space="preserve"> </w:t>
+      </w:r>
+    </w:p>
+    <w:p/>
+    <w:p>
       <w:bookmarkStart w:id="0" w:name="_GoBack"/>
-      <w:bookmarkEnd w:id="0"/>
-    </w:p>
-    <w:p>
-      <w:r>
-        <w:t xml:space="preserve">8 si apre il file e copio il link, che può essere inserito in </w:t>
-      </w:r>
-      <w:proofErr w:type="spellStart"/>
-      <w:r>
-        <w:t>wix</w:t>
-      </w:r>
-      <w:proofErr w:type="spellEnd"/>
-      <w:r>
-        <w:t>…</w:t>
-      </w:r>
-    </w:p>
+      <w:proofErr w:type="spellStart"/>
+      <w:r>
+        <w:rPr>
+          <w:rStyle w:val="Collegamentoipertestuale"/>
+          <w:rFonts w:ascii="Segoe UI" w:hAnsi="Segoe UI" w:cs="Segoe UI"/>
+          <w:color w:val="0366D6"/>
+          <w:sz w:val="21"/>
+          <w:szCs w:val="21"/>
+          <w:u w:val="none"/>
+          <w:shd w:val="clear" w:color="auto" w:fill="FFFFFF"/>
+        </w:rPr>
+        <w:t>ArchiviostoricoFMAIPI.github.io</w:t>
+      </w:r>
+      <w:proofErr w:type="spellEnd"/>
+      <w:r>
+        <w:rPr>
+          <w:rStyle w:val="Collegamentoipertestuale"/>
+          <w:rFonts w:ascii="Segoe UI" w:hAnsi="Segoe UI" w:cs="Segoe UI"/>
+          <w:color w:val="0366D6"/>
+          <w:sz w:val="21"/>
+          <w:szCs w:val="21"/>
+          <w:u w:val="none"/>
+          <w:shd w:val="clear" w:color="auto" w:fill="FFFFFF"/>
+        </w:rPr>
+        <w:t>/mp3s/</w:t>
+      </w:r>
+      <w:hyperlink r:id="rId5" w:tooltip="1teatroSociale.mp3" w:history="1">
+        <w:hyperlink r:id="rId6" w:tooltip="2palazzomunicipale.mp3" w:history="1">
+          <w:r>
+            <w:rPr>
+              <w:rStyle w:val="Collegamentoipertestuale"/>
+              <w:rFonts w:ascii="Segoe UI" w:hAnsi="Segoe UI" w:cs="Segoe UI"/>
+              <w:color w:val="0366D6"/>
+              <w:sz w:val="21"/>
+              <w:szCs w:val="21"/>
+              <w:u w:val="none"/>
+              <w:shd w:val="clear" w:color="auto" w:fill="FFFFFF"/>
+            </w:rPr>
+            <w:t>2palazzomunicipale.mp3</w:t>
+          </w:r>
+        </w:hyperlink>
+      </w:hyperlink>
+    </w:p>
+    <w:bookmarkEnd w:id="0"/>
+    <w:p/>
+    <w:p/>
     <w:sectPr>
       <w:pgSz w:w="11906" w:h="16838"/>
       <w:pgMar w:top="1417" w:right="1134" w:bottom="1134" w:left="1134" w:header="708" w:footer="708" w:gutter="0"/>
